--- a/Notes.docx
+++ b/Notes.docx
@@ -270,7 +270,13 @@
         <w:t>calculator side</w:t>
       </w:r>
       <w:r>
-        <w:t xml:space="preserve"> as we do not know how precise user wants their calculation to be. Hence double type is </w:t>
+        <w:t xml:space="preserve"> as we do not know how precise user</w:t>
+      </w:r>
+      <w:r>
+        <w:t xml:space="preserve">s </w:t>
+      </w:r>
+      <w:r>
+        <w:t xml:space="preserve">want their calculation to be. Hence double type is </w:t>
       </w:r>
       <w:r>
         <w:t>used,</w:t>
@@ -499,7 +505,14 @@
         </w:numPr>
       </w:pPr>
       <w:r>
-        <w:t>Swagger/ Open API specification is included for documentation.</w:t>
+        <w:rPr>
+          <w:b/>
+          <w:bCs/>
+        </w:rPr>
+        <w:t>Swagger</w:t>
+      </w:r>
+      <w:r>
+        <w:t>/ Open API specification is included for documentation.</w:t>
       </w:r>
     </w:p>
     <w:p>
@@ -588,13 +601,37 @@
         <w:t>exercise does</w:t>
       </w:r>
       <w:r>
-        <w:t xml:space="preserve"> not required any </w:t>
-      </w:r>
-      <w:r>
-        <w:t>backend,</w:t>
-      </w:r>
-      <w:r>
-        <w:t xml:space="preserve"> persistence layer is created using EF Core. One </w:t>
+        <w:t xml:space="preserve"> not </w:t>
+      </w:r>
+      <w:r>
+        <w:t>require</w:t>
+      </w:r>
+      <w:r>
+        <w:t xml:space="preserve"> any </w:t>
+      </w:r>
+      <w:r>
+        <w:t>backend, persistence</w:t>
+      </w:r>
+      <w:r>
+        <w:t xml:space="preserve"> layer is created using EF Core</w:t>
+      </w:r>
+      <w:r>
+        <w:t xml:space="preserve">, code first approach </w:t>
+      </w:r>
+      <w:r>
+        <w:t xml:space="preserve">. </w:t>
+      </w:r>
+    </w:p>
+    <w:p>
+      <w:pPr>
+        <w:pStyle w:val="ListParagraph"/>
+        <w:numPr>
+          <w:ilvl w:val="0"/>
+          <w:numId w:val="8"/>
+        </w:numPr>
+      </w:pPr>
+      <w:r>
+        <w:t xml:space="preserve">One </w:t>
       </w:r>
       <w:r>
         <w:t xml:space="preserve">possible future use case is to </w:t>
@@ -618,19 +655,7 @@
         <w:t>plan.</w:t>
       </w:r>
       <w:r>
-        <w:t xml:space="preserve"> </w:t>
-      </w:r>
-    </w:p>
-    <w:p>
-      <w:pPr>
-        <w:pStyle w:val="ListParagraph"/>
-        <w:numPr>
-          <w:ilvl w:val="0"/>
-          <w:numId w:val="8"/>
-        </w:numPr>
-      </w:pPr>
-      <w:r>
-        <w:t xml:space="preserve">The necessary </w:t>
+        <w:t xml:space="preserve"> The necessary </w:t>
       </w:r>
       <w:r>
         <w:t>setup</w:t>
@@ -791,7 +816,10 @@
         <w:t xml:space="preserve">Authentication was not in scope however </w:t>
       </w:r>
       <w:r>
-        <w:t xml:space="preserve">basic but very extensible JWT authentication is implemented. </w:t>
+        <w:t>basic but very extensible JWT authentication is implemented</w:t>
+      </w:r>
+      <w:r>
+        <w:t xml:space="preserve"> backed by database.</w:t>
       </w:r>
     </w:p>
     <w:p>
@@ -1033,12 +1061,8 @@
     </w:p>
     <w:p>
       <w:pPr>
-        <w:pStyle w:val="ListParagraph"/>
-      </w:pPr>
-    </w:p>
-    <w:p>
-      <w:pPr>
-        <w:ind w:left="360"/>
+        <w:spacing w:after="0"/>
+        <w:ind w:left="7200"/>
       </w:pPr>
     </w:p>
     <w:p>
